--- a/Asignacion_Tareas.docx
+++ b/Asignacion_Tareas.docx
@@ -5,21 +5,21 @@
     <w:tbl>
       <w:tblPr>
         <w:tblStyle w:val="TableGrid"/>
-        <w:tblpPr w:leftFromText="141" w:rightFromText="141" w:horzAnchor="margin" w:tblpY="883"/>
+        <w:tblpPr w:leftFromText="141" w:rightFromText="141" w:horzAnchor="margin" w:tblpXSpec="center" w:tblpY="883"/>
         <w:tblW w:w="9073" w:type="dxa"/>
         <w:tblLook w:val="04A0" w:firstRow="1" w:lastRow="0" w:firstColumn="1" w:lastColumn="0" w:noHBand="0" w:noVBand="1"/>
       </w:tblPr>
       <w:tblGrid>
-        <w:gridCol w:w="1832"/>
-        <w:gridCol w:w="1410"/>
-        <w:gridCol w:w="1862"/>
-        <w:gridCol w:w="2126"/>
-        <w:gridCol w:w="1843"/>
+        <w:gridCol w:w="1779"/>
+        <w:gridCol w:w="2611"/>
+        <w:gridCol w:w="1533"/>
+        <w:gridCol w:w="1630"/>
+        <w:gridCol w:w="1520"/>
       </w:tblGrid>
       <w:tr>
         <w:tc>
           <w:tcPr>
-            <w:tcW w:w="1832" w:type="dxa"/>
+            <w:tcW w:w="1779" w:type="dxa"/>
             <w:shd w:val="clear" w:color="auto" w:fill="B4C6E7" w:themeFill="accent1" w:themeFillTint="66"/>
           </w:tcPr>
           <w:p>
@@ -45,7 +45,7 @@
         </w:tc>
         <w:tc>
           <w:tcPr>
-            <w:tcW w:w="1410" w:type="dxa"/>
+            <w:tcW w:w="2611" w:type="dxa"/>
             <w:shd w:val="clear" w:color="auto" w:fill="B4C6E7" w:themeFill="accent1" w:themeFillTint="66"/>
           </w:tcPr>
           <w:p>
@@ -71,7 +71,7 @@
         </w:tc>
         <w:tc>
           <w:tcPr>
-            <w:tcW w:w="1862" w:type="dxa"/>
+            <w:tcW w:w="1533" w:type="dxa"/>
             <w:shd w:val="clear" w:color="auto" w:fill="B4C6E7" w:themeFill="accent1" w:themeFillTint="66"/>
           </w:tcPr>
           <w:p>
@@ -97,7 +97,7 @@
         </w:tc>
         <w:tc>
           <w:tcPr>
-            <w:tcW w:w="2126" w:type="dxa"/>
+            <w:tcW w:w="1630" w:type="dxa"/>
             <w:shd w:val="clear" w:color="auto" w:fill="B4C6E7" w:themeFill="accent1" w:themeFillTint="66"/>
           </w:tcPr>
           <w:p>
@@ -123,7 +123,7 @@
         </w:tc>
         <w:tc>
           <w:tcPr>
-            <w:tcW w:w="1843" w:type="dxa"/>
+            <w:tcW w:w="1520" w:type="dxa"/>
             <w:shd w:val="clear" w:color="auto" w:fill="B4C6E7" w:themeFill="accent1" w:themeFillTint="66"/>
           </w:tcPr>
           <w:p>
@@ -160,7 +160,7 @@
       <w:tr>
         <w:tc>
           <w:tcPr>
-            <w:tcW w:w="1832" w:type="dxa"/>
+            <w:tcW w:w="1779" w:type="dxa"/>
           </w:tcPr>
           <w:p>
             <w:pPr>
@@ -173,14 +173,17 @@
         </w:tc>
         <w:tc>
           <w:tcPr>
-            <w:tcW w:w="1410" w:type="dxa"/>
-          </w:tcPr>
-          <w:p>
-            <w:pPr>
-              <w:jc w:val="center"/>
-            </w:pPr>
-            <w:r>
-              <w:t>Álvaro,</w:t>
+            <w:tcW w:w="2611" w:type="dxa"/>
+          </w:tcPr>
+          <w:p>
+            <w:pPr>
+              <w:jc w:val="center"/>
+            </w:pPr>
+            <w:r>
+              <w:t>Álvaro</w:t>
+            </w:r>
+            <w:r>
+              <w:t xml:space="preserve"> Documentación,</w:t>
             </w:r>
           </w:p>
           <w:p>
@@ -190,11 +193,14 @@
             <w:r>
               <w:t>Aitor</w:t>
             </w:r>
-          </w:p>
-        </w:tc>
-        <w:tc>
-          <w:tcPr>
-            <w:tcW w:w="1862" w:type="dxa"/>
+            <w:r>
+              <w:t xml:space="preserve"> Realización tarea</w:t>
+            </w:r>
+          </w:p>
+        </w:tc>
+        <w:tc>
+          <w:tcPr>
+            <w:tcW w:w="1533" w:type="dxa"/>
           </w:tcPr>
           <w:p>
             <w:pPr>
@@ -207,7 +213,7 @@
         </w:tc>
         <w:tc>
           <w:tcPr>
-            <w:tcW w:w="2126" w:type="dxa"/>
+            <w:tcW w:w="1630" w:type="dxa"/>
           </w:tcPr>
           <w:p>
             <w:pPr>
@@ -220,7 +226,7 @@
         </w:tc>
         <w:tc>
           <w:tcPr>
-            <w:tcW w:w="1843" w:type="dxa"/>
+            <w:tcW w:w="1520" w:type="dxa"/>
           </w:tcPr>
           <w:p>
             <w:pPr>
@@ -235,7 +241,7 @@
       <w:tr>
         <w:tc>
           <w:tcPr>
-            <w:tcW w:w="1832" w:type="dxa"/>
+            <w:tcW w:w="1779" w:type="dxa"/>
           </w:tcPr>
           <w:p>
             <w:pPr>
@@ -248,49 +254,69 @@
         </w:tc>
         <w:tc>
           <w:tcPr>
-            <w:tcW w:w="1410" w:type="dxa"/>
-          </w:tcPr>
-          <w:p>
-            <w:pPr>
-              <w:jc w:val="center"/>
-            </w:pPr>
-          </w:p>
-        </w:tc>
-        <w:tc>
-          <w:tcPr>
-            <w:tcW w:w="1862" w:type="dxa"/>
-          </w:tcPr>
-          <w:p>
-            <w:pPr>
-              <w:jc w:val="center"/>
-            </w:pPr>
-          </w:p>
-        </w:tc>
-        <w:tc>
-          <w:tcPr>
-            <w:tcW w:w="2126" w:type="dxa"/>
-          </w:tcPr>
-          <w:p>
-            <w:pPr>
-              <w:jc w:val="center"/>
-            </w:pPr>
-          </w:p>
-        </w:tc>
-        <w:tc>
-          <w:tcPr>
-            <w:tcW w:w="1843" w:type="dxa"/>
-          </w:tcPr>
-          <w:p>
-            <w:pPr>
-              <w:jc w:val="center"/>
-            </w:pPr>
+            <w:tcW w:w="2611" w:type="dxa"/>
+          </w:tcPr>
+          <w:p>
+            <w:pPr>
+              <w:jc w:val="center"/>
+            </w:pPr>
+            <w:r>
+              <w:t>Aitor Realización tarea,</w:t>
+            </w:r>
+          </w:p>
+          <w:p>
+            <w:pPr>
+              <w:jc w:val="center"/>
+            </w:pPr>
+            <w:r>
+              <w:t>Álvaro Documentación</w:t>
+            </w:r>
+          </w:p>
+        </w:tc>
+        <w:tc>
+          <w:tcPr>
+            <w:tcW w:w="1533" w:type="dxa"/>
+          </w:tcPr>
+          <w:p>
+            <w:pPr>
+              <w:jc w:val="center"/>
+            </w:pPr>
+            <w:r>
+              <w:t>21/01/2022</w:t>
+            </w:r>
+          </w:p>
+        </w:tc>
+        <w:tc>
+          <w:tcPr>
+            <w:tcW w:w="1630" w:type="dxa"/>
+          </w:tcPr>
+          <w:p>
+            <w:pPr>
+              <w:jc w:val="center"/>
+            </w:pPr>
+            <w:r>
+              <w:t>100%</w:t>
+            </w:r>
+          </w:p>
+        </w:tc>
+        <w:tc>
+          <w:tcPr>
+            <w:tcW w:w="1520" w:type="dxa"/>
+          </w:tcPr>
+          <w:p>
+            <w:pPr>
+              <w:jc w:val="center"/>
+            </w:pPr>
+            <w:r>
+              <w:t>27/01/2022</w:t>
+            </w:r>
           </w:p>
         </w:tc>
       </w:tr>
       <w:tr>
         <w:tc>
           <w:tcPr>
-            <w:tcW w:w="1832" w:type="dxa"/>
+            <w:tcW w:w="1779" w:type="dxa"/>
           </w:tcPr>
           <w:p>
             <w:pPr>
@@ -303,49 +329,67 @@
         </w:tc>
         <w:tc>
           <w:tcPr>
-            <w:tcW w:w="1410" w:type="dxa"/>
-          </w:tcPr>
-          <w:p>
-            <w:pPr>
-              <w:jc w:val="center"/>
-            </w:pPr>
-          </w:p>
-        </w:tc>
-        <w:tc>
-          <w:tcPr>
-            <w:tcW w:w="1862" w:type="dxa"/>
-          </w:tcPr>
-          <w:p>
-            <w:pPr>
-              <w:jc w:val="center"/>
-            </w:pPr>
-          </w:p>
-        </w:tc>
-        <w:tc>
-          <w:tcPr>
-            <w:tcW w:w="2126" w:type="dxa"/>
-          </w:tcPr>
-          <w:p>
-            <w:pPr>
-              <w:jc w:val="center"/>
-            </w:pPr>
-          </w:p>
-        </w:tc>
-        <w:tc>
-          <w:tcPr>
-            <w:tcW w:w="1843" w:type="dxa"/>
-          </w:tcPr>
-          <w:p>
-            <w:pPr>
-              <w:jc w:val="center"/>
-            </w:pPr>
+            <w:tcW w:w="2611" w:type="dxa"/>
+          </w:tcPr>
+          <w:p>
+            <w:pPr>
+              <w:jc w:val="center"/>
+            </w:pPr>
+            <w:r>
+              <w:t>Serena Realización y documentación</w:t>
+            </w:r>
+          </w:p>
+        </w:tc>
+        <w:tc>
+          <w:tcPr>
+            <w:tcW w:w="1533" w:type="dxa"/>
+          </w:tcPr>
+          <w:p>
+            <w:pPr>
+              <w:jc w:val="center"/>
+            </w:pPr>
+            <w:r>
+              <w:t>27/0</w:t>
+            </w:r>
+            <w:r>
+              <w:t>1</w:t>
+            </w:r>
+            <w:r>
+              <w:t>/2022</w:t>
+            </w:r>
+          </w:p>
+        </w:tc>
+        <w:tc>
+          <w:tcPr>
+            <w:tcW w:w="1630" w:type="dxa"/>
+          </w:tcPr>
+          <w:p>
+            <w:pPr>
+              <w:jc w:val="center"/>
+            </w:pPr>
+            <w:r>
+              <w:t>100%</w:t>
+            </w:r>
+          </w:p>
+        </w:tc>
+        <w:tc>
+          <w:tcPr>
+            <w:tcW w:w="1520" w:type="dxa"/>
+          </w:tcPr>
+          <w:p>
+            <w:pPr>
+              <w:jc w:val="center"/>
+            </w:pPr>
+            <w:r>
+              <w:t>27/01/2022</w:t>
+            </w:r>
           </w:p>
         </w:tc>
       </w:tr>
       <w:tr>
         <w:tc>
           <w:tcPr>
-            <w:tcW w:w="1832" w:type="dxa"/>
+            <w:tcW w:w="1779" w:type="dxa"/>
           </w:tcPr>
           <w:p>
             <w:pPr>
@@ -358,37 +402,40 @@
         </w:tc>
         <w:tc>
           <w:tcPr>
-            <w:tcW w:w="1410" w:type="dxa"/>
-          </w:tcPr>
-          <w:p>
-            <w:pPr>
-              <w:jc w:val="center"/>
-            </w:pPr>
-          </w:p>
-        </w:tc>
-        <w:tc>
-          <w:tcPr>
-            <w:tcW w:w="1862" w:type="dxa"/>
-          </w:tcPr>
-          <w:p>
-            <w:pPr>
-              <w:jc w:val="center"/>
-            </w:pPr>
-          </w:p>
-        </w:tc>
-        <w:tc>
-          <w:tcPr>
-            <w:tcW w:w="2126" w:type="dxa"/>
-          </w:tcPr>
-          <w:p>
-            <w:pPr>
-              <w:jc w:val="center"/>
-            </w:pPr>
-          </w:p>
-        </w:tc>
-        <w:tc>
-          <w:tcPr>
-            <w:tcW w:w="1843" w:type="dxa"/>
+            <w:tcW w:w="2611" w:type="dxa"/>
+          </w:tcPr>
+          <w:p>
+            <w:pPr>
+              <w:jc w:val="center"/>
+            </w:pPr>
+          </w:p>
+        </w:tc>
+        <w:tc>
+          <w:tcPr>
+            <w:tcW w:w="1533" w:type="dxa"/>
+          </w:tcPr>
+          <w:p>
+            <w:pPr>
+              <w:jc w:val="center"/>
+            </w:pPr>
+            <w:r>
+              <w:t>4/02/2022</w:t>
+            </w:r>
+          </w:p>
+        </w:tc>
+        <w:tc>
+          <w:tcPr>
+            <w:tcW w:w="1630" w:type="dxa"/>
+          </w:tcPr>
+          <w:p>
+            <w:pPr>
+              <w:jc w:val="center"/>
+            </w:pPr>
+          </w:p>
+        </w:tc>
+        <w:tc>
+          <w:tcPr>
+            <w:tcW w:w="1520" w:type="dxa"/>
           </w:tcPr>
           <w:p>
             <w:pPr>
@@ -400,7 +447,7 @@
       <w:tr>
         <w:tc>
           <w:tcPr>
-            <w:tcW w:w="1832" w:type="dxa"/>
+            <w:tcW w:w="1779" w:type="dxa"/>
           </w:tcPr>
           <w:p>
             <w:pPr>
@@ -415,37 +462,40 @@
         </w:tc>
         <w:tc>
           <w:tcPr>
-            <w:tcW w:w="1410" w:type="dxa"/>
-          </w:tcPr>
-          <w:p>
-            <w:pPr>
-              <w:jc w:val="center"/>
-            </w:pPr>
-          </w:p>
-        </w:tc>
-        <w:tc>
-          <w:tcPr>
-            <w:tcW w:w="1862" w:type="dxa"/>
-          </w:tcPr>
-          <w:p>
-            <w:pPr>
-              <w:jc w:val="center"/>
-            </w:pPr>
-          </w:p>
-        </w:tc>
-        <w:tc>
-          <w:tcPr>
-            <w:tcW w:w="2126" w:type="dxa"/>
-          </w:tcPr>
-          <w:p>
-            <w:pPr>
-              <w:jc w:val="center"/>
-            </w:pPr>
-          </w:p>
-        </w:tc>
-        <w:tc>
-          <w:tcPr>
-            <w:tcW w:w="1843" w:type="dxa"/>
+            <w:tcW w:w="2611" w:type="dxa"/>
+          </w:tcPr>
+          <w:p>
+            <w:pPr>
+              <w:jc w:val="center"/>
+            </w:pPr>
+          </w:p>
+        </w:tc>
+        <w:tc>
+          <w:tcPr>
+            <w:tcW w:w="1533" w:type="dxa"/>
+          </w:tcPr>
+          <w:p>
+            <w:pPr>
+              <w:jc w:val="center"/>
+            </w:pPr>
+            <w:r>
+              <w:t>14/02/2022</w:t>
+            </w:r>
+          </w:p>
+        </w:tc>
+        <w:tc>
+          <w:tcPr>
+            <w:tcW w:w="1630" w:type="dxa"/>
+          </w:tcPr>
+          <w:p>
+            <w:pPr>
+              <w:jc w:val="center"/>
+            </w:pPr>
+          </w:p>
+        </w:tc>
+        <w:tc>
+          <w:tcPr>
+            <w:tcW w:w="1520" w:type="dxa"/>
           </w:tcPr>
           <w:p>
             <w:pPr>
@@ -478,6 +528,44 @@
         </w:rPr>
         <w:t>Asignación de tareas</w:t>
       </w:r>
+    </w:p>
+    <w:p>
+      <w:pPr>
+        <w:jc w:val="center"/>
+        <w:rPr>
+          <w:rFonts w:ascii="Arial" w:hAnsi="Arial" w:cs="Arial"/>
+          <w:b/>
+          <w:bCs/>
+          <w:color w:val="4472C4" w:themeColor="accent1"/>
+          <w:sz w:val="32"/>
+          <w:szCs w:val="32"/>
+        </w:rPr>
+      </w:pPr>
+    </w:p>
+    <w:p>
+      <w:pPr>
+        <w:jc w:val="center"/>
+        <w:rPr>
+          <w:rFonts w:ascii="Arial" w:hAnsi="Arial" w:cs="Arial"/>
+          <w:b/>
+          <w:bCs/>
+          <w:color w:val="4472C4" w:themeColor="accent1"/>
+          <w:sz w:val="32"/>
+          <w:szCs w:val="32"/>
+        </w:rPr>
+      </w:pPr>
+    </w:p>
+    <w:p>
+      <w:pPr>
+        <w:rPr>
+          <w:rFonts w:ascii="Arial" w:hAnsi="Arial" w:cs="Arial"/>
+          <w:b/>
+          <w:bCs/>
+          <w:color w:val="4472C4" w:themeColor="accent1"/>
+          <w:sz w:val="32"/>
+          <w:szCs w:val="32"/>
+        </w:rPr>
+      </w:pPr>
     </w:p>
     <w:sectPr>
       <w:pgSz w:w="11906" w:h="16838"/>
@@ -934,6 +1022,29 @@
       </w:tblBorders>
     </w:tblPr>
   </w:style>
+  <w:style w:type="character" w:styleId="Hyperlink">
+    <w:name w:val="Hyperlink"/>
+    <w:basedOn w:val="DefaultParagraphFont"/>
+    <w:uiPriority w:val="99"/>
+    <w:unhideWhenUsed/>
+    <w:rsid w:val="00C94CB3"/>
+    <w:rPr>
+      <w:color w:val="0563C1" w:themeColor="hyperlink"/>
+      <w:u w:val="single"/>
+    </w:rPr>
+  </w:style>
+  <w:style w:type="character" w:styleId="UnresolvedMention">
+    <w:name w:val="Unresolved Mention"/>
+    <w:basedOn w:val="DefaultParagraphFont"/>
+    <w:uiPriority w:val="99"/>
+    <w:semiHidden/>
+    <w:unhideWhenUsed/>
+    <w:rsid w:val="00C94CB3"/>
+    <w:rPr>
+      <w:color w:val="605E5C"/>
+      <w:shd w:val="clear" w:color="auto" w:fill="E1DFDD"/>
+    </w:rPr>
+  </w:style>
 </w:styles>
 </file>
 

--- a/Asignacion_Tareas.docx
+++ b/Asignacion_Tareas.docx
@@ -1,515 +1,14 @@
 
 <file path=word/document.xml><?xml version="1.0" encoding="utf-8"?>
-<w:document xmlns:wpc="http://schemas.microsoft.com/office/word/2010/wordprocessingCanvas" xmlns:cx="http://schemas.microsoft.com/office/drawing/2014/chartex" xmlns:cx1="http://schemas.microsoft.com/office/drawing/2015/9/8/chartex" xmlns:cx2="http://schemas.microsoft.com/office/drawing/2015/10/21/chartex" xmlns:cx3="http://schemas.microsoft.com/office/drawing/2016/5/9/chartex" xmlns:cx4="http://schemas.microsoft.com/office/drawing/2016/5/10/chartex" xmlns:cx5="http://schemas.microsoft.com/office/drawing/2016/5/11/chartex" xmlns:cx6="http://schemas.microsoft.com/office/drawing/2016/5/12/chartex" xmlns:cx7="http://schemas.microsoft.com/office/drawing/2016/5/13/chartex" xmlns:cx8="http://schemas.microsoft.com/office/drawing/2016/5/14/chartex" xmlns:mc="http://schemas.openxmlformats.org/markup-compatibility/2006" xmlns:aink="http://schemas.microsoft.com/office/drawing/2016/ink" xmlns:am3d="http://schemas.microsoft.com/office/drawing/2017/model3d" xmlns:o="urn:schemas-microsoft-com:office:office" xmlns:r="http://schemas.openxmlformats.org/officeDocument/2006/relationships" xmlns:m="http://schemas.openxmlformats.org/officeDocument/2006/math" xmlns:v="urn:schemas-microsoft-com:vml" xmlns:wp14="http://schemas.microsoft.com/office/word/2010/wordprocessingDrawing" xmlns:wp="http://schemas.openxmlformats.org/drawingml/2006/wordprocessingDrawing" xmlns:w10="urn:schemas-microsoft-com:office:word" xmlns:w="http://schemas.openxmlformats.org/wordprocessingml/2006/main" xmlns:w14="http://schemas.microsoft.com/office/word/2010/wordml" xmlns:w15="http://schemas.microsoft.com/office/word/2012/wordml" xmlns:w16cex="http://schemas.microsoft.com/office/word/2018/wordml/cex" xmlns:w16cid="http://schemas.microsoft.com/office/word/2016/wordml/cid" xmlns:w16="http://schemas.microsoft.com/office/word/2018/wordml" xmlns:w16sdtdh="http://schemas.microsoft.com/office/word/2020/wordml/sdtdatahash" xmlns:w16se="http://schemas.microsoft.com/office/word/2015/wordml/symex" xmlns:wpg="http://schemas.microsoft.com/office/word/2010/wordprocessingGroup" xmlns:wpi="http://schemas.microsoft.com/office/word/2010/wordprocessingInk" xmlns:wne="http://schemas.microsoft.com/office/word/2006/wordml" xmlns:wps="http://schemas.microsoft.com/office/word/2010/wordprocessingShape" mc:Ignorable="w14 w15 w16se w16cid w16 w16cex w16sdtdh wp14">
+<w:document xmlns:o="urn:schemas-microsoft-com:office:office" xmlns:r="http://schemas.openxmlformats.org/officeDocument/2006/relationships" xmlns:v="urn:schemas-microsoft-com:vml" xmlns:w="http://schemas.openxmlformats.org/wordprocessingml/2006/main" xmlns:w10="urn:schemas-microsoft-com:office:word" xmlns:wp="http://schemas.openxmlformats.org/drawingml/2006/wordprocessingDrawing" xmlns:wps="http://schemas.microsoft.com/office/word/2010/wordprocessingShape" xmlns:wpg="http://schemas.microsoft.com/office/word/2010/wordprocessingGroup" xmlns:mc="http://schemas.openxmlformats.org/markup-compatibility/2006" xmlns:wp14="http://schemas.microsoft.com/office/word/2010/wordprocessingDrawing" xmlns:w14="http://schemas.microsoft.com/office/word/2010/wordml" mc:Ignorable="w14 wp14">
   <w:body>
-    <w:tbl>
-      <w:tblPr>
-        <w:tblStyle w:val="TableGrid"/>
-        <w:tblpPr w:leftFromText="141" w:rightFromText="141" w:horzAnchor="margin" w:tblpXSpec="center" w:tblpY="883"/>
-        <w:tblW w:w="9073" w:type="dxa"/>
-        <w:tblLook w:val="04A0" w:firstRow="1" w:lastRow="0" w:firstColumn="1" w:lastColumn="0" w:noHBand="0" w:noVBand="1"/>
-      </w:tblPr>
-      <w:tblGrid>
-        <w:gridCol w:w="1779"/>
-        <w:gridCol w:w="2611"/>
-        <w:gridCol w:w="1533"/>
-        <w:gridCol w:w="1630"/>
-        <w:gridCol w:w="1520"/>
-      </w:tblGrid>
-      <w:tr>
-        <w:tc>
-          <w:tcPr>
-            <w:tcW w:w="1779" w:type="dxa"/>
-            <w:shd w:val="clear" w:color="auto" w:fill="B4C6E7" w:themeFill="accent1" w:themeFillTint="66"/>
-          </w:tcPr>
-          <w:p>
-            <w:pPr>
-              <w:jc w:val="center"/>
-              <w:rPr>
-                <w:b/>
-                <w:bCs/>
-                <w:sz w:val="24"/>
-                <w:szCs w:val="24"/>
-              </w:rPr>
-            </w:pPr>
-            <w:r>
-              <w:rPr>
-                <w:b/>
-                <w:bCs/>
-                <w:sz w:val="24"/>
-                <w:szCs w:val="24"/>
-              </w:rPr>
-              <w:t>Tarea</w:t>
-            </w:r>
-          </w:p>
-        </w:tc>
-        <w:tc>
-          <w:tcPr>
-            <w:tcW w:w="2611" w:type="dxa"/>
-            <w:shd w:val="clear" w:color="auto" w:fill="B4C6E7" w:themeFill="accent1" w:themeFillTint="66"/>
-          </w:tcPr>
-          <w:p>
-            <w:pPr>
-              <w:jc w:val="center"/>
-              <w:rPr>
-                <w:b/>
-                <w:bCs/>
-                <w:sz w:val="24"/>
-                <w:szCs w:val="24"/>
-              </w:rPr>
-            </w:pPr>
-            <w:r>
-              <w:rPr>
-                <w:b/>
-                <w:bCs/>
-                <w:sz w:val="24"/>
-                <w:szCs w:val="24"/>
-              </w:rPr>
-              <w:t>Asignación</w:t>
-            </w:r>
-          </w:p>
-        </w:tc>
-        <w:tc>
-          <w:tcPr>
-            <w:tcW w:w="1533" w:type="dxa"/>
-            <w:shd w:val="clear" w:color="auto" w:fill="B4C6E7" w:themeFill="accent1" w:themeFillTint="66"/>
-          </w:tcPr>
-          <w:p>
-            <w:pPr>
-              <w:jc w:val="center"/>
-              <w:rPr>
-                <w:b/>
-                <w:bCs/>
-                <w:sz w:val="24"/>
-                <w:szCs w:val="24"/>
-              </w:rPr>
-            </w:pPr>
-            <w:r>
-              <w:rPr>
-                <w:b/>
-                <w:bCs/>
-                <w:sz w:val="24"/>
-                <w:szCs w:val="24"/>
-              </w:rPr>
-              <w:t>Fecha estimada</w:t>
-            </w:r>
-          </w:p>
-        </w:tc>
-        <w:tc>
-          <w:tcPr>
-            <w:tcW w:w="1630" w:type="dxa"/>
-            <w:shd w:val="clear" w:color="auto" w:fill="B4C6E7" w:themeFill="accent1" w:themeFillTint="66"/>
-          </w:tcPr>
-          <w:p>
-            <w:pPr>
-              <w:jc w:val="center"/>
-              <w:rPr>
-                <w:b/>
-                <w:bCs/>
-                <w:sz w:val="24"/>
-                <w:szCs w:val="24"/>
-              </w:rPr>
-            </w:pPr>
-            <w:r>
-              <w:rPr>
-                <w:b/>
-                <w:bCs/>
-                <w:sz w:val="24"/>
-                <w:szCs w:val="24"/>
-              </w:rPr>
-              <w:t>Cumplimiento</w:t>
-            </w:r>
-          </w:p>
-        </w:tc>
-        <w:tc>
-          <w:tcPr>
-            <w:tcW w:w="1520" w:type="dxa"/>
-            <w:shd w:val="clear" w:color="auto" w:fill="B4C6E7" w:themeFill="accent1" w:themeFillTint="66"/>
-          </w:tcPr>
-          <w:p>
-            <w:pPr>
-              <w:jc w:val="center"/>
-              <w:rPr>
-                <w:b/>
-                <w:bCs/>
-                <w:sz w:val="24"/>
-                <w:szCs w:val="24"/>
-              </w:rPr>
-            </w:pPr>
-            <w:r>
-              <w:rPr>
-                <w:b/>
-                <w:bCs/>
-                <w:sz w:val="24"/>
-                <w:szCs w:val="24"/>
-              </w:rPr>
-              <w:t>F</w:t>
-            </w:r>
-            <w:r>
-              <w:rPr>
-                <w:b/>
-                <w:bCs/>
-                <w:sz w:val="24"/>
-                <w:szCs w:val="24"/>
-              </w:rPr>
-              <w:t>echa final</w:t>
-            </w:r>
-          </w:p>
-        </w:tc>
-      </w:tr>
-      <w:tr>
-        <w:tc>
-          <w:tcPr>
-            <w:tcW w:w="1779" w:type="dxa"/>
-          </w:tcPr>
-          <w:p>
-            <w:pPr>
-              <w:jc w:val="center"/>
-            </w:pPr>
-            <w:r>
-              <w:t>Ejercicio Inicial</w:t>
-            </w:r>
-          </w:p>
-        </w:tc>
-        <w:tc>
-          <w:tcPr>
-            <w:tcW w:w="2611" w:type="dxa"/>
-          </w:tcPr>
-          <w:p>
-            <w:pPr>
-              <w:jc w:val="center"/>
-            </w:pPr>
-            <w:r>
-              <w:t>Álvaro</w:t>
-            </w:r>
-            <w:r>
-              <w:t xml:space="preserve"> Documentación,</w:t>
-            </w:r>
-          </w:p>
-          <w:p>
-            <w:pPr>
-              <w:jc w:val="center"/>
-            </w:pPr>
-            <w:r>
-              <w:t>Aitor</w:t>
-            </w:r>
-            <w:r>
-              <w:t xml:space="preserve"> Realización tarea</w:t>
-            </w:r>
-          </w:p>
-        </w:tc>
-        <w:tc>
-          <w:tcPr>
-            <w:tcW w:w="1533" w:type="dxa"/>
-          </w:tcPr>
-          <w:p>
-            <w:pPr>
-              <w:jc w:val="center"/>
-            </w:pPr>
-            <w:r>
-              <w:t>20/01/2022</w:t>
-            </w:r>
-          </w:p>
-        </w:tc>
-        <w:tc>
-          <w:tcPr>
-            <w:tcW w:w="1630" w:type="dxa"/>
-          </w:tcPr>
-          <w:p>
-            <w:pPr>
-              <w:jc w:val="center"/>
-            </w:pPr>
-            <w:r>
-              <w:t>100%</w:t>
-            </w:r>
-          </w:p>
-        </w:tc>
-        <w:tc>
-          <w:tcPr>
-            <w:tcW w:w="1520" w:type="dxa"/>
-          </w:tcPr>
-          <w:p>
-            <w:pPr>
-              <w:jc w:val="center"/>
-            </w:pPr>
-            <w:r>
-              <w:t>20/01/2022</w:t>
-            </w:r>
-          </w:p>
-        </w:tc>
-      </w:tr>
-      <w:tr>
-        <w:tc>
-          <w:tcPr>
-            <w:tcW w:w="1779" w:type="dxa"/>
-          </w:tcPr>
-          <w:p>
-            <w:pPr>
-              <w:jc w:val="center"/>
-            </w:pPr>
-            <w:r>
-              <w:t>Imágenes</w:t>
-            </w:r>
-          </w:p>
-        </w:tc>
-        <w:tc>
-          <w:tcPr>
-            <w:tcW w:w="2611" w:type="dxa"/>
-          </w:tcPr>
-          <w:p>
-            <w:pPr>
-              <w:jc w:val="center"/>
-            </w:pPr>
-            <w:r>
-              <w:t>Aitor Realización tarea,</w:t>
-            </w:r>
-          </w:p>
-          <w:p>
-            <w:pPr>
-              <w:jc w:val="center"/>
-            </w:pPr>
-            <w:r>
-              <w:t>Álvaro Documentación</w:t>
-            </w:r>
-          </w:p>
-        </w:tc>
-        <w:tc>
-          <w:tcPr>
-            <w:tcW w:w="1533" w:type="dxa"/>
-          </w:tcPr>
-          <w:p>
-            <w:pPr>
-              <w:jc w:val="center"/>
-            </w:pPr>
-            <w:r>
-              <w:t>21/01/2022</w:t>
-            </w:r>
-          </w:p>
-        </w:tc>
-        <w:tc>
-          <w:tcPr>
-            <w:tcW w:w="1630" w:type="dxa"/>
-          </w:tcPr>
-          <w:p>
-            <w:pPr>
-              <w:jc w:val="center"/>
-            </w:pPr>
-            <w:r>
-              <w:t>100%</w:t>
-            </w:r>
-          </w:p>
-        </w:tc>
-        <w:tc>
-          <w:tcPr>
-            <w:tcW w:w="1520" w:type="dxa"/>
-          </w:tcPr>
-          <w:p>
-            <w:pPr>
-              <w:jc w:val="center"/>
-            </w:pPr>
-            <w:r>
-              <w:t>27/01/2022</w:t>
-            </w:r>
-          </w:p>
-        </w:tc>
-      </w:tr>
-      <w:tr>
-        <w:tc>
-          <w:tcPr>
-            <w:tcW w:w="1779" w:type="dxa"/>
-          </w:tcPr>
-          <w:p>
-            <w:pPr>
-              <w:jc w:val="center"/>
-            </w:pPr>
-            <w:r>
-              <w:t>Almacenamiento</w:t>
-            </w:r>
-          </w:p>
-        </w:tc>
-        <w:tc>
-          <w:tcPr>
-            <w:tcW w:w="2611" w:type="dxa"/>
-          </w:tcPr>
-          <w:p>
-            <w:pPr>
-              <w:jc w:val="center"/>
-            </w:pPr>
-            <w:r>
-              <w:t>Serena Realización y documentación</w:t>
-            </w:r>
-          </w:p>
-        </w:tc>
-        <w:tc>
-          <w:tcPr>
-            <w:tcW w:w="1533" w:type="dxa"/>
-          </w:tcPr>
-          <w:p>
-            <w:pPr>
-              <w:jc w:val="center"/>
-            </w:pPr>
-            <w:r>
-              <w:t>27/0</w:t>
-            </w:r>
-            <w:r>
-              <w:t>1</w:t>
-            </w:r>
-            <w:r>
-              <w:t>/2022</w:t>
-            </w:r>
-          </w:p>
-        </w:tc>
-        <w:tc>
-          <w:tcPr>
-            <w:tcW w:w="1630" w:type="dxa"/>
-          </w:tcPr>
-          <w:p>
-            <w:pPr>
-              <w:jc w:val="center"/>
-            </w:pPr>
-            <w:r>
-              <w:t>100%</w:t>
-            </w:r>
-          </w:p>
-        </w:tc>
-        <w:tc>
-          <w:tcPr>
-            <w:tcW w:w="1520" w:type="dxa"/>
-          </w:tcPr>
-          <w:p>
-            <w:pPr>
-              <w:jc w:val="center"/>
-            </w:pPr>
-            <w:r>
-              <w:t>27/01/2022</w:t>
-            </w:r>
-          </w:p>
-        </w:tc>
-      </w:tr>
-      <w:tr>
-        <w:tc>
-          <w:tcPr>
-            <w:tcW w:w="1779" w:type="dxa"/>
-          </w:tcPr>
-          <w:p>
-            <w:pPr>
-              <w:jc w:val="center"/>
-            </w:pPr>
-            <w:r>
-              <w:t>Redes</w:t>
-            </w:r>
-          </w:p>
-        </w:tc>
-        <w:tc>
-          <w:tcPr>
-            <w:tcW w:w="2611" w:type="dxa"/>
-          </w:tcPr>
-          <w:p>
-            <w:pPr>
-              <w:jc w:val="center"/>
-            </w:pPr>
-          </w:p>
-        </w:tc>
-        <w:tc>
-          <w:tcPr>
-            <w:tcW w:w="1533" w:type="dxa"/>
-          </w:tcPr>
-          <w:p>
-            <w:pPr>
-              <w:jc w:val="center"/>
-            </w:pPr>
-            <w:r>
-              <w:t>4/02/2022</w:t>
-            </w:r>
-          </w:p>
-        </w:tc>
-        <w:tc>
-          <w:tcPr>
-            <w:tcW w:w="1630" w:type="dxa"/>
-          </w:tcPr>
-          <w:p>
-            <w:pPr>
-              <w:jc w:val="center"/>
-            </w:pPr>
-          </w:p>
-        </w:tc>
-        <w:tc>
-          <w:tcPr>
-            <w:tcW w:w="1520" w:type="dxa"/>
-          </w:tcPr>
-          <w:p>
-            <w:pPr>
-              <w:jc w:val="center"/>
-            </w:pPr>
-          </w:p>
-        </w:tc>
-      </w:tr>
-      <w:tr>
-        <w:tc>
-          <w:tcPr>
-            <w:tcW w:w="1779" w:type="dxa"/>
-          </w:tcPr>
-          <w:p>
-            <w:pPr>
-              <w:jc w:val="center"/>
-            </w:pPr>
-            <w:proofErr w:type="spellStart"/>
-            <w:r>
-              <w:t>DockerFile</w:t>
-            </w:r>
-            <w:proofErr w:type="spellEnd"/>
-          </w:p>
-        </w:tc>
-        <w:tc>
-          <w:tcPr>
-            <w:tcW w:w="2611" w:type="dxa"/>
-          </w:tcPr>
-          <w:p>
-            <w:pPr>
-              <w:jc w:val="center"/>
-            </w:pPr>
-          </w:p>
-        </w:tc>
-        <w:tc>
-          <w:tcPr>
-            <w:tcW w:w="1533" w:type="dxa"/>
-          </w:tcPr>
-          <w:p>
-            <w:pPr>
-              <w:jc w:val="center"/>
-            </w:pPr>
-            <w:r>
-              <w:t>14/02/2022</w:t>
-            </w:r>
-          </w:p>
-        </w:tc>
-        <w:tc>
-          <w:tcPr>
-            <w:tcW w:w="1630" w:type="dxa"/>
-          </w:tcPr>
-          <w:p>
-            <w:pPr>
-              <w:jc w:val="center"/>
-            </w:pPr>
-          </w:p>
-        </w:tc>
-        <w:tc>
-          <w:tcPr>
-            <w:tcW w:w="1520" w:type="dxa"/>
-          </w:tcPr>
-          <w:p>
-            <w:pPr>
-              <w:jc w:val="center"/>
-            </w:pPr>
-          </w:p>
-        </w:tc>
-      </w:tr>
-    </w:tbl>
     <w:p>
       <w:pPr>
+        <w:pStyle w:val="Normal"/>
         <w:jc w:val="center"/>
         <w:rPr>
           <w:rFonts w:ascii="Arial" w:hAnsi="Arial" w:cs="Arial"/>
+          <w:b/>
           <w:b/>
           <w:bCs/>
           <w:color w:val="4472C4" w:themeColor="accent1"/>
@@ -519,7 +18,7 @@
       </w:pPr>
       <w:r>
         <w:rPr>
-          <w:rFonts w:ascii="Arial" w:hAnsi="Arial" w:cs="Arial"/>
+          <w:rFonts w:cs="Arial" w:ascii="Arial" w:hAnsi="Arial"/>
           <w:b/>
           <w:bCs/>
           <w:color w:val="4472C4" w:themeColor="accent1"/>
@@ -529,11 +28,681 @@
         <w:t>Asignación de tareas</w:t>
       </w:r>
     </w:p>
+    <w:tbl>
+      <w:tblPr>
+        <w:tblStyle w:val="TableGrid"/>
+        <w:tblpPr w:bottomFromText="0" w:horzAnchor="margin" w:leftFromText="141" w:rightFromText="141" w:tblpX="0" w:tblpXSpec="center" w:tblpY="883" w:topFromText="0" w:vertAnchor="margin"/>
+        <w:tblW w:w="9045" w:type="dxa"/>
+        <w:jc w:val="left"/>
+        <w:tblInd w:w="-261" w:type="dxa"/>
+        <w:tblCellMar>
+          <w:top w:w="0" w:type="dxa"/>
+          <w:left w:w="108" w:type="dxa"/>
+          <w:bottom w:w="0" w:type="dxa"/>
+          <w:right w:w="108" w:type="dxa"/>
+        </w:tblCellMar>
+        <w:tblLook w:val="04a0" w:noHBand="0" w:noVBand="1" w:firstColumn="1" w:lastRow="0" w:lastColumn="0" w:firstRow="1"/>
+      </w:tblPr>
+      <w:tblGrid>
+        <w:gridCol w:w="1755"/>
+        <w:gridCol w:w="2610"/>
+        <w:gridCol w:w="1530"/>
+        <w:gridCol w:w="1620"/>
+        <w:gridCol w:w="1530"/>
+      </w:tblGrid>
+      <w:tr>
+        <w:trPr/>
+        <w:tc>
+          <w:tcPr>
+            <w:tcW w:w="1755" w:type="dxa"/>
+            <w:tcBorders/>
+            <w:shd w:color="auto" w:fill="B4C6E7" w:themeFill="accent1" w:themeFillTint="66" w:val="clear"/>
+          </w:tcPr>
+          <w:p>
+            <w:pPr>
+              <w:pStyle w:val="Normal"/>
+              <w:spacing w:lineRule="auto" w:line="240" w:before="0" w:after="0"/>
+              <w:jc w:val="center"/>
+              <w:rPr>
+                <w:b/>
+                <w:b/>
+                <w:bCs/>
+                <w:sz w:val="24"/>
+                <w:szCs w:val="24"/>
+              </w:rPr>
+            </w:pPr>
+            <w:r>
+              <w:rPr>
+                <w:b/>
+                <w:bCs/>
+                <w:sz w:val="24"/>
+                <w:szCs w:val="24"/>
+              </w:rPr>
+              <w:t>Tarea</w:t>
+            </w:r>
+          </w:p>
+        </w:tc>
+        <w:tc>
+          <w:tcPr>
+            <w:tcW w:w="2610" w:type="dxa"/>
+            <w:tcBorders/>
+            <w:shd w:color="auto" w:fill="B4C6E7" w:themeFill="accent1" w:themeFillTint="66" w:val="clear"/>
+          </w:tcPr>
+          <w:p>
+            <w:pPr>
+              <w:pStyle w:val="Normal"/>
+              <w:spacing w:lineRule="auto" w:line="240" w:before="0" w:after="0"/>
+              <w:jc w:val="center"/>
+              <w:rPr>
+                <w:b/>
+                <w:b/>
+                <w:bCs/>
+                <w:sz w:val="24"/>
+                <w:szCs w:val="24"/>
+              </w:rPr>
+            </w:pPr>
+            <w:r>
+              <w:rPr>
+                <w:b/>
+                <w:bCs/>
+                <w:sz w:val="24"/>
+                <w:szCs w:val="24"/>
+              </w:rPr>
+              <w:t>Asignación</w:t>
+            </w:r>
+          </w:p>
+        </w:tc>
+        <w:tc>
+          <w:tcPr>
+            <w:tcW w:w="1530" w:type="dxa"/>
+            <w:tcBorders/>
+            <w:shd w:color="auto" w:fill="B4C6E7" w:themeFill="accent1" w:themeFillTint="66" w:val="clear"/>
+          </w:tcPr>
+          <w:p>
+            <w:pPr>
+              <w:pStyle w:val="Normal"/>
+              <w:spacing w:lineRule="auto" w:line="240" w:before="0" w:after="0"/>
+              <w:jc w:val="center"/>
+              <w:rPr>
+                <w:b/>
+                <w:b/>
+                <w:bCs/>
+                <w:sz w:val="24"/>
+                <w:szCs w:val="24"/>
+              </w:rPr>
+            </w:pPr>
+            <w:r>
+              <w:rPr>
+                <w:b/>
+                <w:bCs/>
+                <w:sz w:val="24"/>
+                <w:szCs w:val="24"/>
+              </w:rPr>
+              <w:t>Fecha estimada</w:t>
+            </w:r>
+          </w:p>
+        </w:tc>
+        <w:tc>
+          <w:tcPr>
+            <w:tcW w:w="1620" w:type="dxa"/>
+            <w:tcBorders/>
+            <w:shd w:color="auto" w:fill="B4C6E7" w:themeFill="accent1" w:themeFillTint="66" w:val="clear"/>
+          </w:tcPr>
+          <w:p>
+            <w:pPr>
+              <w:pStyle w:val="Normal"/>
+              <w:spacing w:lineRule="auto" w:line="240" w:before="0" w:after="0"/>
+              <w:jc w:val="center"/>
+              <w:rPr>
+                <w:b/>
+                <w:b/>
+                <w:bCs/>
+                <w:sz w:val="24"/>
+                <w:szCs w:val="24"/>
+              </w:rPr>
+            </w:pPr>
+            <w:r>
+              <w:rPr>
+                <w:b/>
+                <w:bCs/>
+                <w:sz w:val="24"/>
+                <w:szCs w:val="24"/>
+              </w:rPr>
+              <w:t>Cumplimiento</w:t>
+            </w:r>
+          </w:p>
+        </w:tc>
+        <w:tc>
+          <w:tcPr>
+            <w:tcW w:w="1530" w:type="dxa"/>
+            <w:tcBorders/>
+            <w:shd w:color="auto" w:fill="B4C6E7" w:themeFill="accent1" w:themeFillTint="66" w:val="clear"/>
+          </w:tcPr>
+          <w:p>
+            <w:pPr>
+              <w:pStyle w:val="Normal"/>
+              <w:spacing w:lineRule="auto" w:line="240" w:before="0" w:after="0"/>
+              <w:jc w:val="center"/>
+              <w:rPr>
+                <w:b/>
+                <w:b/>
+                <w:bCs/>
+                <w:sz w:val="24"/>
+                <w:szCs w:val="24"/>
+              </w:rPr>
+            </w:pPr>
+            <w:r>
+              <w:rPr>
+                <w:b/>
+                <w:bCs/>
+                <w:sz w:val="24"/>
+                <w:szCs w:val="24"/>
+              </w:rPr>
+              <w:t>Fecha final</w:t>
+            </w:r>
+          </w:p>
+        </w:tc>
+      </w:tr>
+      <w:tr>
+        <w:trPr/>
+        <w:tc>
+          <w:tcPr>
+            <w:tcW w:w="1755" w:type="dxa"/>
+            <w:tcBorders/>
+          </w:tcPr>
+          <w:p>
+            <w:pPr>
+              <w:pStyle w:val="Normal"/>
+              <w:spacing w:lineRule="auto" w:line="240" w:before="0" w:after="0"/>
+              <w:jc w:val="center"/>
+              <w:rPr/>
+            </w:pPr>
+            <w:r>
+              <w:rPr/>
+              <w:t>Ejercicio Inicial</w:t>
+            </w:r>
+          </w:p>
+        </w:tc>
+        <w:tc>
+          <w:tcPr>
+            <w:tcW w:w="2610" w:type="dxa"/>
+            <w:tcBorders/>
+          </w:tcPr>
+          <w:p>
+            <w:pPr>
+              <w:pStyle w:val="Normal"/>
+              <w:spacing w:lineRule="auto" w:line="240" w:before="0" w:after="0"/>
+              <w:jc w:val="center"/>
+              <w:rPr/>
+            </w:pPr>
+            <w:r>
+              <w:rPr/>
+              <w:t>Álvaro Documentación,</w:t>
+            </w:r>
+          </w:p>
+          <w:p>
+            <w:pPr>
+              <w:pStyle w:val="Normal"/>
+              <w:spacing w:lineRule="auto" w:line="240" w:before="0" w:after="0"/>
+              <w:jc w:val="center"/>
+              <w:rPr/>
+            </w:pPr>
+            <w:r>
+              <w:rPr/>
+              <w:t>Aitor Realización tarea</w:t>
+            </w:r>
+          </w:p>
+        </w:tc>
+        <w:tc>
+          <w:tcPr>
+            <w:tcW w:w="1530" w:type="dxa"/>
+            <w:tcBorders/>
+          </w:tcPr>
+          <w:p>
+            <w:pPr>
+              <w:pStyle w:val="Normal"/>
+              <w:spacing w:lineRule="auto" w:line="240" w:before="0" w:after="0"/>
+              <w:jc w:val="center"/>
+              <w:rPr/>
+            </w:pPr>
+            <w:r>
+              <w:rPr/>
+              <w:t>20/01/2022</w:t>
+            </w:r>
+          </w:p>
+        </w:tc>
+        <w:tc>
+          <w:tcPr>
+            <w:tcW w:w="1620" w:type="dxa"/>
+            <w:tcBorders/>
+          </w:tcPr>
+          <w:p>
+            <w:pPr>
+              <w:pStyle w:val="Normal"/>
+              <w:spacing w:lineRule="auto" w:line="240" w:before="0" w:after="0"/>
+              <w:jc w:val="center"/>
+              <w:rPr/>
+            </w:pPr>
+            <w:r>
+              <w:rPr/>
+              <w:t>100%</w:t>
+            </w:r>
+          </w:p>
+        </w:tc>
+        <w:tc>
+          <w:tcPr>
+            <w:tcW w:w="1530" w:type="dxa"/>
+            <w:tcBorders/>
+          </w:tcPr>
+          <w:p>
+            <w:pPr>
+              <w:pStyle w:val="Normal"/>
+              <w:spacing w:lineRule="auto" w:line="240" w:before="0" w:after="0"/>
+              <w:jc w:val="center"/>
+              <w:rPr/>
+            </w:pPr>
+            <w:r>
+              <w:rPr/>
+              <w:t>20/01/2022</w:t>
+            </w:r>
+          </w:p>
+        </w:tc>
+      </w:tr>
+      <w:tr>
+        <w:trPr/>
+        <w:tc>
+          <w:tcPr>
+            <w:tcW w:w="1755" w:type="dxa"/>
+            <w:tcBorders/>
+          </w:tcPr>
+          <w:p>
+            <w:pPr>
+              <w:pStyle w:val="Normal"/>
+              <w:spacing w:lineRule="auto" w:line="240" w:before="0" w:after="0"/>
+              <w:jc w:val="center"/>
+              <w:rPr/>
+            </w:pPr>
+            <w:r>
+              <w:rPr/>
+              <w:t>Imágenes</w:t>
+            </w:r>
+          </w:p>
+        </w:tc>
+        <w:tc>
+          <w:tcPr>
+            <w:tcW w:w="2610" w:type="dxa"/>
+            <w:tcBorders/>
+          </w:tcPr>
+          <w:p>
+            <w:pPr>
+              <w:pStyle w:val="Normal"/>
+              <w:spacing w:lineRule="auto" w:line="240" w:before="0" w:after="0"/>
+              <w:jc w:val="center"/>
+              <w:rPr/>
+            </w:pPr>
+            <w:r>
+              <w:rPr/>
+              <w:t>Aitor Realización tarea,</w:t>
+            </w:r>
+          </w:p>
+          <w:p>
+            <w:pPr>
+              <w:pStyle w:val="Normal"/>
+              <w:spacing w:lineRule="auto" w:line="240" w:before="0" w:after="0"/>
+              <w:jc w:val="center"/>
+              <w:rPr/>
+            </w:pPr>
+            <w:r>
+              <w:rPr/>
+              <w:t>Álvaro Documentación</w:t>
+            </w:r>
+          </w:p>
+        </w:tc>
+        <w:tc>
+          <w:tcPr>
+            <w:tcW w:w="1530" w:type="dxa"/>
+            <w:tcBorders/>
+          </w:tcPr>
+          <w:p>
+            <w:pPr>
+              <w:pStyle w:val="Normal"/>
+              <w:spacing w:lineRule="auto" w:line="240" w:before="0" w:after="0"/>
+              <w:jc w:val="center"/>
+              <w:rPr/>
+            </w:pPr>
+            <w:r>
+              <w:rPr/>
+              <w:t>21/01/2022</w:t>
+            </w:r>
+          </w:p>
+        </w:tc>
+        <w:tc>
+          <w:tcPr>
+            <w:tcW w:w="1620" w:type="dxa"/>
+            <w:tcBorders/>
+          </w:tcPr>
+          <w:p>
+            <w:pPr>
+              <w:pStyle w:val="Normal"/>
+              <w:spacing w:lineRule="auto" w:line="240" w:before="0" w:after="0"/>
+              <w:jc w:val="center"/>
+              <w:rPr/>
+            </w:pPr>
+            <w:r>
+              <w:rPr/>
+              <w:t>100%</w:t>
+            </w:r>
+          </w:p>
+        </w:tc>
+        <w:tc>
+          <w:tcPr>
+            <w:tcW w:w="1530" w:type="dxa"/>
+            <w:tcBorders/>
+          </w:tcPr>
+          <w:p>
+            <w:pPr>
+              <w:pStyle w:val="Normal"/>
+              <w:spacing w:lineRule="auto" w:line="240" w:before="0" w:after="0"/>
+              <w:jc w:val="center"/>
+              <w:rPr/>
+            </w:pPr>
+            <w:r>
+              <w:rPr/>
+              <w:t>27/01/2022</w:t>
+            </w:r>
+          </w:p>
+        </w:tc>
+      </w:tr>
+      <w:tr>
+        <w:trPr/>
+        <w:tc>
+          <w:tcPr>
+            <w:tcW w:w="1755" w:type="dxa"/>
+            <w:tcBorders/>
+          </w:tcPr>
+          <w:p>
+            <w:pPr>
+              <w:pStyle w:val="Normal"/>
+              <w:spacing w:lineRule="auto" w:line="240" w:before="0" w:after="0"/>
+              <w:jc w:val="center"/>
+              <w:rPr/>
+            </w:pPr>
+            <w:r>
+              <w:rPr/>
+              <w:t>Almacenamiento</w:t>
+            </w:r>
+          </w:p>
+        </w:tc>
+        <w:tc>
+          <w:tcPr>
+            <w:tcW w:w="2610" w:type="dxa"/>
+            <w:tcBorders/>
+          </w:tcPr>
+          <w:p>
+            <w:pPr>
+              <w:pStyle w:val="Normal"/>
+              <w:spacing w:lineRule="auto" w:line="240" w:before="0" w:after="0"/>
+              <w:jc w:val="center"/>
+              <w:rPr/>
+            </w:pPr>
+            <w:r>
+              <w:rPr/>
+              <w:t>Serena Realización y documentación</w:t>
+            </w:r>
+          </w:p>
+        </w:tc>
+        <w:tc>
+          <w:tcPr>
+            <w:tcW w:w="1530" w:type="dxa"/>
+            <w:tcBorders/>
+          </w:tcPr>
+          <w:p>
+            <w:pPr>
+              <w:pStyle w:val="Normal"/>
+              <w:spacing w:lineRule="auto" w:line="240" w:before="0" w:after="0"/>
+              <w:jc w:val="center"/>
+              <w:rPr/>
+            </w:pPr>
+            <w:r>
+              <w:rPr/>
+              <w:t>27/01/2022</w:t>
+            </w:r>
+          </w:p>
+        </w:tc>
+        <w:tc>
+          <w:tcPr>
+            <w:tcW w:w="1620" w:type="dxa"/>
+            <w:tcBorders/>
+          </w:tcPr>
+          <w:p>
+            <w:pPr>
+              <w:pStyle w:val="Normal"/>
+              <w:spacing w:lineRule="auto" w:line="240" w:before="0" w:after="0"/>
+              <w:jc w:val="center"/>
+              <w:rPr/>
+            </w:pPr>
+            <w:r>
+              <w:rPr/>
+              <w:t>100%</w:t>
+            </w:r>
+          </w:p>
+        </w:tc>
+        <w:tc>
+          <w:tcPr>
+            <w:tcW w:w="1530" w:type="dxa"/>
+            <w:tcBorders/>
+          </w:tcPr>
+          <w:p>
+            <w:pPr>
+              <w:pStyle w:val="Normal"/>
+              <w:spacing w:lineRule="auto" w:line="240" w:before="0" w:after="0"/>
+              <w:jc w:val="center"/>
+              <w:rPr/>
+            </w:pPr>
+            <w:r>
+              <w:rPr/>
+              <w:t>27/01/2022</w:t>
+            </w:r>
+          </w:p>
+        </w:tc>
+      </w:tr>
+      <w:tr>
+        <w:trPr/>
+        <w:tc>
+          <w:tcPr>
+            <w:tcW w:w="1755" w:type="dxa"/>
+            <w:tcBorders/>
+          </w:tcPr>
+          <w:p>
+            <w:pPr>
+              <w:pStyle w:val="Normal"/>
+              <w:spacing w:lineRule="auto" w:line="240" w:before="0" w:after="0"/>
+              <w:jc w:val="center"/>
+              <w:rPr/>
+            </w:pPr>
+            <w:r>
+              <w:rPr/>
+              <w:t>Redes</w:t>
+            </w:r>
+          </w:p>
+        </w:tc>
+        <w:tc>
+          <w:tcPr>
+            <w:tcW w:w="2610" w:type="dxa"/>
+            <w:tcBorders/>
+          </w:tcPr>
+          <w:p>
+            <w:pPr>
+              <w:pStyle w:val="Normal"/>
+              <w:spacing w:lineRule="auto" w:line="240" w:before="0" w:after="0"/>
+              <w:jc w:val="center"/>
+              <w:rPr>
+                <w:u w:val="single"/>
+              </w:rPr>
+            </w:pPr>
+            <w:r>
+              <w:rPr>
+                <w:u w:val="single"/>
+              </w:rPr>
+            </w:r>
+          </w:p>
+        </w:tc>
+        <w:tc>
+          <w:tcPr>
+            <w:tcW w:w="1530" w:type="dxa"/>
+            <w:tcBorders/>
+          </w:tcPr>
+          <w:p>
+            <w:pPr>
+              <w:pStyle w:val="Normal"/>
+              <w:spacing w:lineRule="auto" w:line="240" w:before="0" w:after="0"/>
+              <w:jc w:val="center"/>
+              <w:rPr/>
+            </w:pPr>
+            <w:r>
+              <w:rPr/>
+              <w:t>4/02/2022</w:t>
+            </w:r>
+          </w:p>
+        </w:tc>
+        <w:tc>
+          <w:tcPr>
+            <w:tcW w:w="1620" w:type="dxa"/>
+            <w:tcBorders/>
+          </w:tcPr>
+          <w:p>
+            <w:pPr>
+              <w:pStyle w:val="Normal"/>
+              <w:spacing w:lineRule="auto" w:line="240" w:before="0" w:after="0"/>
+              <w:jc w:val="center"/>
+              <w:rPr/>
+            </w:pPr>
+            <w:r>
+              <w:rPr/>
+            </w:r>
+          </w:p>
+        </w:tc>
+        <w:tc>
+          <w:tcPr>
+            <w:tcW w:w="1530" w:type="dxa"/>
+            <w:tcBorders/>
+          </w:tcPr>
+          <w:p>
+            <w:pPr>
+              <w:pStyle w:val="Normal"/>
+              <w:spacing w:lineRule="auto" w:line="240" w:before="0" w:after="0"/>
+              <w:jc w:val="center"/>
+              <w:rPr/>
+            </w:pPr>
+            <w:r>
+              <w:rPr/>
+            </w:r>
+          </w:p>
+        </w:tc>
+      </w:tr>
+      <w:tr>
+        <w:trPr>
+          <w:trHeight w:val="309" w:hRule="atLeast"/>
+        </w:trPr>
+        <w:tc>
+          <w:tcPr>
+            <w:tcW w:w="1755" w:type="dxa"/>
+            <w:tcBorders/>
+          </w:tcPr>
+          <w:p>
+            <w:pPr>
+              <w:pStyle w:val="Normal"/>
+              <w:spacing w:lineRule="auto" w:line="240" w:before="0" w:after="0"/>
+              <w:jc w:val="center"/>
+              <w:rPr/>
+            </w:pPr>
+            <w:r>
+              <w:rPr/>
+              <w:t>DockerFile</w:t>
+            </w:r>
+          </w:p>
+        </w:tc>
+        <w:tc>
+          <w:tcPr>
+            <w:tcW w:w="2610" w:type="dxa"/>
+            <w:tcBorders/>
+          </w:tcPr>
+          <w:p>
+            <w:pPr>
+              <w:pStyle w:val="Normal"/>
+              <w:spacing w:lineRule="auto" w:line="240" w:before="0" w:after="0"/>
+              <w:jc w:val="center"/>
+              <w:rPr/>
+            </w:pPr>
+            <w:r>
+              <w:rPr/>
+              <w:t>Aitor y Álvaro Realización y documentación</w:t>
+            </w:r>
+          </w:p>
+        </w:tc>
+        <w:tc>
+          <w:tcPr>
+            <w:tcW w:w="1530" w:type="dxa"/>
+            <w:tcBorders/>
+          </w:tcPr>
+          <w:p>
+            <w:pPr>
+              <w:pStyle w:val="Normal"/>
+              <w:spacing w:lineRule="auto" w:line="240" w:before="0" w:after="0"/>
+              <w:jc w:val="center"/>
+              <w:rPr/>
+            </w:pPr>
+            <w:r>
+              <w:rPr/>
+              <w:t>14/02/2022</w:t>
+            </w:r>
+          </w:p>
+        </w:tc>
+        <w:tc>
+          <w:tcPr>
+            <w:tcW w:w="1620" w:type="dxa"/>
+            <w:tcBorders/>
+          </w:tcPr>
+          <w:p>
+            <w:pPr>
+              <w:pStyle w:val="Normal"/>
+              <w:spacing w:lineRule="auto" w:line="240" w:before="0" w:after="0"/>
+              <w:jc w:val="center"/>
+              <w:rPr/>
+            </w:pPr>
+            <w:r>
+              <w:rPr/>
+              <w:t>100%</w:t>
+            </w:r>
+          </w:p>
+        </w:tc>
+        <w:tc>
+          <w:tcPr>
+            <w:tcW w:w="1530" w:type="dxa"/>
+            <w:tcBorders/>
+          </w:tcPr>
+          <w:p>
+            <w:pPr>
+              <w:pStyle w:val="Normal"/>
+              <w:spacing w:lineRule="auto" w:line="240" w:before="0" w:after="0"/>
+              <w:jc w:val="center"/>
+              <w:rPr/>
+            </w:pPr>
+            <w:r>
+              <w:rPr/>
+              <w:t>28/01/2022</w:t>
+            </w:r>
+          </w:p>
+        </w:tc>
+      </w:tr>
+    </w:tbl>
     <w:p>
       <w:pPr>
+        <w:pStyle w:val="Normal"/>
         <w:jc w:val="center"/>
         <w:rPr>
           <w:rFonts w:ascii="Arial" w:hAnsi="Arial" w:cs="Arial"/>
+          <w:b/>
           <w:b/>
           <w:bCs/>
           <w:color w:val="4472C4" w:themeColor="accent1"/>
@@ -541,12 +710,44 @@
           <w:szCs w:val="32"/>
         </w:rPr>
       </w:pPr>
+      <w:r>
+        <w:rPr/>
+      </w:r>
     </w:p>
     <w:p>
       <w:pPr>
+        <w:pStyle w:val="Normal"/>
         <w:jc w:val="center"/>
         <w:rPr>
           <w:rFonts w:ascii="Arial" w:hAnsi="Arial" w:cs="Arial"/>
+          <w:b/>
+          <w:b/>
+          <w:bCs/>
+          <w:color w:val="4472C4" w:themeColor="accent1"/>
+          <w:sz w:val="32"/>
+          <w:szCs w:val="32"/>
+          <w:u w:val="none"/>
+        </w:rPr>
+      </w:pPr>
+      <w:r>
+        <w:rPr>
+          <w:rFonts w:cs="Arial" w:ascii="Arial" w:hAnsi="Arial"/>
+          <w:b/>
+          <w:bCs/>
+          <w:color w:val="4472C4" w:themeColor="accent1"/>
+          <w:sz w:val="32"/>
+          <w:szCs w:val="32"/>
+          <w:u w:val="none"/>
+        </w:rPr>
+      </w:r>
+    </w:p>
+    <w:p>
+      <w:pPr>
+        <w:pStyle w:val="Normal"/>
+        <w:jc w:val="center"/>
+        <w:rPr>
+          <w:rFonts w:ascii="Arial" w:hAnsi="Arial" w:cs="Arial"/>
+          <w:b/>
           <w:b/>
           <w:bCs/>
           <w:color w:val="4472C4" w:themeColor="accent1"/>
@@ -554,11 +755,24 @@
           <w:szCs w:val="32"/>
         </w:rPr>
       </w:pPr>
+      <w:r>
+        <w:rPr>
+          <w:rFonts w:cs="Arial" w:ascii="Arial" w:hAnsi="Arial"/>
+          <w:b/>
+          <w:bCs/>
+          <w:color w:val="4472C4" w:themeColor="accent1"/>
+          <w:sz w:val="32"/>
+          <w:szCs w:val="32"/>
+        </w:rPr>
+      </w:r>
     </w:p>
     <w:p>
       <w:pPr>
+        <w:pStyle w:val="Normal"/>
+        <w:spacing w:before="0" w:after="160"/>
         <w:rPr>
           <w:rFonts w:ascii="Arial" w:hAnsi="Arial" w:cs="Arial"/>
+          <w:b/>
           <w:b/>
           <w:bCs/>
           <w:color w:val="4472C4" w:themeColor="accent1"/>
@@ -566,23 +780,29 @@
           <w:szCs w:val="32"/>
         </w:rPr>
       </w:pPr>
+      <w:r>
+        <w:rPr/>
+      </w:r>
     </w:p>
     <w:sectPr>
+      <w:type w:val="nextPage"/>
       <w:pgSz w:w="11906" w:h="16838"/>
-      <w:pgMar w:top="1417" w:right="1701" w:bottom="1417" w:left="1701" w:header="708" w:footer="708" w:gutter="0"/>
-      <w:cols w:space="708"/>
-      <w:docGrid w:linePitch="360"/>
+      <w:pgMar w:left="1701" w:right="1701" w:header="0" w:top="1417" w:footer="0" w:bottom="1417" w:gutter="0"/>
+      <w:pgNumType w:fmt="decimal"/>
+      <w:formProt w:val="false"/>
+      <w:textDirection w:val="lrTb"/>
+      <w:docGrid w:type="default" w:linePitch="360" w:charSpace="4096"/>
     </w:sectPr>
   </w:body>
 </w:document>
 </file>
 
 <file path=word/styles.xml><?xml version="1.0" encoding="utf-8"?>
-<w:styles xmlns:mc="http://schemas.openxmlformats.org/markup-compatibility/2006" xmlns:r="http://schemas.openxmlformats.org/officeDocument/2006/relationships" xmlns:w="http://schemas.openxmlformats.org/wordprocessingml/2006/main" xmlns:w14="http://schemas.microsoft.com/office/word/2010/wordml" xmlns:w15="http://schemas.microsoft.com/office/word/2012/wordml" xmlns:w16cex="http://schemas.microsoft.com/office/word/2018/wordml/cex" xmlns:w16cid="http://schemas.microsoft.com/office/word/2016/wordml/cid" xmlns:w16="http://schemas.microsoft.com/office/word/2018/wordml" xmlns:w16sdtdh="http://schemas.microsoft.com/office/word/2020/wordml/sdtdatahash" xmlns:w16se="http://schemas.microsoft.com/office/word/2015/wordml/symex" mc:Ignorable="w14 w15 w16se w16cid w16 w16cex w16sdtdh">
+<w:styles xmlns:w="http://schemas.openxmlformats.org/wordprocessingml/2006/main" xmlns:w14="http://schemas.microsoft.com/office/word/2010/wordml" xmlns:mc="http://schemas.openxmlformats.org/markup-compatibility/2006" mc:Ignorable="w14">
   <w:docDefaults>
     <w:rPrDefault>
       <w:rPr>
-        <w:rFonts w:asciiTheme="minorHAnsi" w:eastAsiaTheme="minorHAnsi" w:hAnsiTheme="minorHAnsi" w:cstheme="minorBidi"/>
+        <w:rFonts w:ascii="Calibri" w:hAnsi="Calibri" w:eastAsia="Calibri" w:cs="" w:asciiTheme="minorHAnsi" w:cstheme="minorBidi" w:eastAsiaTheme="minorHAnsi" w:hAnsiTheme="minorHAnsi"/>
         <w:sz w:val="22"/>
         <w:szCs w:val="22"/>
         <w:lang w:val="es-ES" w:eastAsia="en-US" w:bidi="ar-SA"/>
@@ -590,21 +810,21 @@
     </w:rPrDefault>
     <w:pPrDefault>
       <w:pPr>
-        <w:spacing w:after="160" w:line="259" w:lineRule="auto"/>
+        <w:suppressAutoHyphens w:val="true"/>
       </w:pPr>
     </w:pPrDefault>
   </w:docDefaults>
   <w:latentStyles w:defLockedState="0" w:defUIPriority="99" w:defSemiHidden="0" w:defUnhideWhenUsed="0" w:defQFormat="0" w:count="376">
     <w:lsdException w:name="Normal" w:uiPriority="0" w:qFormat="1"/>
     <w:lsdException w:name="heading 1" w:uiPriority="9" w:qFormat="1"/>
-    <w:lsdException w:name="heading 2" w:semiHidden="1" w:uiPriority="9" w:unhideWhenUsed="1" w:qFormat="1"/>
-    <w:lsdException w:name="heading 3" w:semiHidden="1" w:uiPriority="9" w:unhideWhenUsed="1" w:qFormat="1"/>
-    <w:lsdException w:name="heading 4" w:semiHidden="1" w:uiPriority="9" w:unhideWhenUsed="1" w:qFormat="1"/>
-    <w:lsdException w:name="heading 5" w:semiHidden="1" w:uiPriority="9" w:unhideWhenUsed="1" w:qFormat="1"/>
-    <w:lsdException w:name="heading 6" w:semiHidden="1" w:uiPriority="9" w:unhideWhenUsed="1" w:qFormat="1"/>
-    <w:lsdException w:name="heading 7" w:semiHidden="1" w:uiPriority="9" w:unhideWhenUsed="1" w:qFormat="1"/>
-    <w:lsdException w:name="heading 8" w:semiHidden="1" w:uiPriority="9" w:unhideWhenUsed="1" w:qFormat="1"/>
-    <w:lsdException w:name="heading 9" w:semiHidden="1" w:uiPriority="9" w:unhideWhenUsed="1" w:qFormat="1"/>
+    <w:lsdException w:name="heading 2" w:uiPriority="9" w:semiHidden="1" w:unhideWhenUsed="1" w:qFormat="1"/>
+    <w:lsdException w:name="heading 3" w:uiPriority="9" w:semiHidden="1" w:unhideWhenUsed="1" w:qFormat="1"/>
+    <w:lsdException w:name="heading 4" w:uiPriority="9" w:semiHidden="1" w:unhideWhenUsed="1" w:qFormat="1"/>
+    <w:lsdException w:name="heading 5" w:uiPriority="9" w:semiHidden="1" w:unhideWhenUsed="1" w:qFormat="1"/>
+    <w:lsdException w:name="heading 6" w:uiPriority="9" w:semiHidden="1" w:unhideWhenUsed="1" w:qFormat="1"/>
+    <w:lsdException w:name="heading 7" w:uiPriority="9" w:semiHidden="1" w:unhideWhenUsed="1" w:qFormat="1"/>
+    <w:lsdException w:name="heading 8" w:uiPriority="9" w:semiHidden="1" w:unhideWhenUsed="1" w:qFormat="1"/>
+    <w:lsdException w:name="heading 9" w:uiPriority="9" w:semiHidden="1" w:unhideWhenUsed="1" w:qFormat="1"/>
     <w:lsdException w:name="index 1" w:semiHidden="1" w:unhideWhenUsed="1"/>
     <w:lsdException w:name="index 2" w:semiHidden="1" w:unhideWhenUsed="1"/>
     <w:lsdException w:name="index 3" w:semiHidden="1" w:unhideWhenUsed="1"/>
@@ -614,22 +834,22 @@
     <w:lsdException w:name="index 7" w:semiHidden="1" w:unhideWhenUsed="1"/>
     <w:lsdException w:name="index 8" w:semiHidden="1" w:unhideWhenUsed="1"/>
     <w:lsdException w:name="index 9" w:semiHidden="1" w:unhideWhenUsed="1"/>
-    <w:lsdException w:name="toc 1" w:semiHidden="1" w:uiPriority="39" w:unhideWhenUsed="1"/>
-    <w:lsdException w:name="toc 2" w:semiHidden="1" w:uiPriority="39" w:unhideWhenUsed="1"/>
-    <w:lsdException w:name="toc 3" w:semiHidden="1" w:uiPriority="39" w:unhideWhenUsed="1"/>
-    <w:lsdException w:name="toc 4" w:semiHidden="1" w:uiPriority="39" w:unhideWhenUsed="1"/>
-    <w:lsdException w:name="toc 5" w:semiHidden="1" w:uiPriority="39" w:unhideWhenUsed="1"/>
-    <w:lsdException w:name="toc 6" w:semiHidden="1" w:uiPriority="39" w:unhideWhenUsed="1"/>
-    <w:lsdException w:name="toc 7" w:semiHidden="1" w:uiPriority="39" w:unhideWhenUsed="1"/>
-    <w:lsdException w:name="toc 8" w:semiHidden="1" w:uiPriority="39" w:unhideWhenUsed="1"/>
-    <w:lsdException w:name="toc 9" w:semiHidden="1" w:uiPriority="39" w:unhideWhenUsed="1"/>
+    <w:lsdException w:name="toc 1" w:uiPriority="39" w:semiHidden="1" w:unhideWhenUsed="1"/>
+    <w:lsdException w:name="toc 2" w:uiPriority="39" w:semiHidden="1" w:unhideWhenUsed="1"/>
+    <w:lsdException w:name="toc 3" w:uiPriority="39" w:semiHidden="1" w:unhideWhenUsed="1"/>
+    <w:lsdException w:name="toc 4" w:uiPriority="39" w:semiHidden="1" w:unhideWhenUsed="1"/>
+    <w:lsdException w:name="toc 5" w:uiPriority="39" w:semiHidden="1" w:unhideWhenUsed="1"/>
+    <w:lsdException w:name="toc 6" w:uiPriority="39" w:semiHidden="1" w:unhideWhenUsed="1"/>
+    <w:lsdException w:name="toc 7" w:uiPriority="39" w:semiHidden="1" w:unhideWhenUsed="1"/>
+    <w:lsdException w:name="toc 8" w:uiPriority="39" w:semiHidden="1" w:unhideWhenUsed="1"/>
+    <w:lsdException w:name="toc 9" w:uiPriority="39" w:semiHidden="1" w:unhideWhenUsed="1"/>
     <w:lsdException w:name="Normal Indent" w:semiHidden="1" w:unhideWhenUsed="1"/>
     <w:lsdException w:name="footnote text" w:semiHidden="1" w:unhideWhenUsed="1"/>
     <w:lsdException w:name="annotation text" w:semiHidden="1" w:unhideWhenUsed="1"/>
     <w:lsdException w:name="header" w:semiHidden="1" w:unhideWhenUsed="1"/>
     <w:lsdException w:name="footer" w:semiHidden="1" w:unhideWhenUsed="1"/>
     <w:lsdException w:name="index heading" w:semiHidden="1" w:unhideWhenUsed="1"/>
-    <w:lsdException w:name="caption" w:semiHidden="1" w:uiPriority="35" w:unhideWhenUsed="1" w:qFormat="1"/>
+    <w:lsdException w:name="caption" w:uiPriority="35" w:semiHidden="1" w:unhideWhenUsed="1" w:qFormat="1"/>
     <w:lsdException w:name="table of figures" w:semiHidden="1" w:unhideWhenUsed="1"/>
     <w:lsdException w:name="envelope address" w:semiHidden="1" w:unhideWhenUsed="1"/>
     <w:lsdException w:name="envelope return" w:semiHidden="1" w:unhideWhenUsed="1"/>
@@ -660,7 +880,7 @@
     <w:lsdException w:name="Title" w:uiPriority="10" w:qFormat="1"/>
     <w:lsdException w:name="Closing" w:semiHidden="1" w:unhideWhenUsed="1"/>
     <w:lsdException w:name="Signature" w:semiHidden="1" w:unhideWhenUsed="1"/>
-    <w:lsdException w:name="Default Paragraph Font" w:semiHidden="1" w:uiPriority="1" w:unhideWhenUsed="1"/>
+    <w:lsdException w:name="Default Paragraph Font" w:uiPriority="1" w:semiHidden="1" w:unhideWhenUsed="1"/>
     <w:lsdException w:name="Body Text" w:semiHidden="1" w:unhideWhenUsed="1"/>
     <w:lsdException w:name="Body Text Indent" w:semiHidden="1" w:unhideWhenUsed="1"/>
     <w:lsdException w:name="List Continue" w:semiHidden="1" w:unhideWhenUsed="1"/>
@@ -860,8 +1080,8 @@
     <w:lsdException w:name="Subtle Reference" w:uiPriority="31" w:qFormat="1"/>
     <w:lsdException w:name="Intense Reference" w:uiPriority="32" w:qFormat="1"/>
     <w:lsdException w:name="Book Title" w:uiPriority="33" w:qFormat="1"/>
-    <w:lsdException w:name="Bibliography" w:semiHidden="1" w:uiPriority="37" w:unhideWhenUsed="1"/>
-    <w:lsdException w:name="TOC Heading" w:semiHidden="1" w:uiPriority="39" w:unhideWhenUsed="1" w:qFormat="1"/>
+    <w:lsdException w:name="Bibliography" w:uiPriority="37" w:semiHidden="1" w:unhideWhenUsed="1"/>
+    <w:lsdException w:name="TOC Heading" w:uiPriority="39" w:semiHidden="1" w:unhideWhenUsed="1" w:qFormat="1"/>
     <w:lsdException w:name="Plain Table 1" w:uiPriority="41"/>
     <w:lsdException w:name="Plain Table 2" w:uiPriority="42"/>
     <w:lsdException w:name="Plain Table 3" w:uiPriority="43"/>
@@ -972,15 +1192,120 @@
     <w:lsdException w:name="Unresolved Mention" w:semiHidden="1" w:unhideWhenUsed="1"/>
     <w:lsdException w:name="Smart Link" w:semiHidden="1" w:unhideWhenUsed="1"/>
   </w:latentStyles>
-  <w:style w:type="paragraph" w:default="1" w:styleId="Normal">
+  <w:style w:type="paragraph" w:styleId="Normal" w:default="1">
     <w:name w:val="Normal"/>
     <w:qFormat/>
+    <w:pPr>
+      <w:widowControl/>
+      <w:bidi w:val="0"/>
+      <w:spacing w:lineRule="auto" w:line="259" w:before="0" w:after="160"/>
+      <w:jc w:val="left"/>
+    </w:pPr>
+    <w:rPr>
+      <w:rFonts w:ascii="Calibri" w:hAnsi="Calibri" w:eastAsia="Calibri" w:cs="" w:asciiTheme="minorHAnsi" w:cstheme="minorBidi" w:eastAsiaTheme="minorHAnsi" w:hAnsiTheme="minorHAnsi"/>
+      <w:color w:val="auto"/>
+      <w:kern w:val="0"/>
+      <w:sz w:val="22"/>
+      <w:szCs w:val="22"/>
+      <w:lang w:val="es-ES" w:eastAsia="en-US" w:bidi="ar-SA"/>
+    </w:rPr>
   </w:style>
-  <w:style w:type="character" w:default="1" w:styleId="DefaultParagraphFont">
+  <w:style w:type="character" w:styleId="DefaultParagraphFont" w:default="1">
     <w:name w:val="Default Paragraph Font"/>
     <w:uiPriority w:val="1"/>
     <w:semiHidden/>
     <w:unhideWhenUsed/>
+    <w:qFormat/>
+    <w:rPr/>
+  </w:style>
+  <w:style w:type="character" w:styleId="EnlacedeInternet">
+    <w:name w:val="Enlace de Internet"/>
+    <w:basedOn w:val="DefaultParagraphFont"/>
+    <w:uiPriority w:val="99"/>
+    <w:unhideWhenUsed/>
+    <w:rsid w:val="00c94cb3"/>
+    <w:rPr>
+      <w:color w:val="0563C1" w:themeColor="hyperlink"/>
+      <w:u w:val="single"/>
+    </w:rPr>
+  </w:style>
+  <w:style w:type="character" w:styleId="UnresolvedMention">
+    <w:name w:val="Unresolved Mention"/>
+    <w:basedOn w:val="DefaultParagraphFont"/>
+    <w:uiPriority w:val="99"/>
+    <w:semiHidden/>
+    <w:unhideWhenUsed/>
+    <w:qFormat/>
+    <w:rsid w:val="00c94cb3"/>
+    <w:rPr>
+      <w:color w:val="605E5C"/>
+      <w:shd w:fill="E1DFDD" w:val="clear"/>
+    </w:rPr>
+  </w:style>
+  <w:style w:type="paragraph" w:styleId="Ttulo">
+    <w:name w:val="Título"/>
+    <w:basedOn w:val="Normal"/>
+    <w:next w:val="Cuerpodetexto"/>
+    <w:qFormat/>
+    <w:pPr>
+      <w:keepNext w:val="true"/>
+      <w:spacing w:before="240" w:after="120"/>
+    </w:pPr>
+    <w:rPr>
+      <w:rFonts w:ascii="Liberation Sans" w:hAnsi="Liberation Sans" w:eastAsia="Noto Sans CJK SC" w:cs="Lohit Devanagari"/>
+      <w:sz w:val="28"/>
+      <w:szCs w:val="28"/>
+    </w:rPr>
+  </w:style>
+  <w:style w:type="paragraph" w:styleId="Cuerpodetexto">
+    <w:name w:val="Body Text"/>
+    <w:basedOn w:val="Normal"/>
+    <w:pPr>
+      <w:spacing w:lineRule="auto" w:line="276" w:before="0" w:after="140"/>
+    </w:pPr>
+    <w:rPr/>
+  </w:style>
+  <w:style w:type="paragraph" w:styleId="Lista">
+    <w:name w:val="List"/>
+    <w:basedOn w:val="Cuerpodetexto"/>
+    <w:pPr/>
+    <w:rPr>
+      <w:rFonts w:cs="Lohit Devanagari"/>
+    </w:rPr>
+  </w:style>
+  <w:style w:type="paragraph" w:styleId="Leyenda">
+    <w:name w:val="Caption"/>
+    <w:basedOn w:val="Normal"/>
+    <w:qFormat/>
+    <w:pPr>
+      <w:suppressLineNumbers/>
+      <w:spacing w:before="120" w:after="120"/>
+    </w:pPr>
+    <w:rPr>
+      <w:rFonts w:cs="Lohit Devanagari"/>
+      <w:i/>
+      <w:iCs/>
+      <w:sz w:val="24"/>
+      <w:szCs w:val="24"/>
+    </w:rPr>
+  </w:style>
+  <w:style w:type="paragraph" w:styleId="Ndice">
+    <w:name w:val="Índice"/>
+    <w:basedOn w:val="Normal"/>
+    <w:qFormat/>
+    <w:pPr>
+      <w:suppressLineNumbers/>
+    </w:pPr>
+    <w:rPr>
+      <w:rFonts w:cs="Lohit Devanagari"/>
+    </w:rPr>
+  </w:style>
+  <w:style w:type="numbering" w:styleId="NoList" w:default="1">
+    <w:name w:val="No List"/>
+    <w:uiPriority w:val="99"/>
+    <w:semiHidden/>
+    <w:unhideWhenUsed/>
+    <w:qFormat/>
   </w:style>
   <w:style w:type="table" w:default="1" w:styleId="TableNormal">
     <w:name w:val="Normal Table"/>
@@ -997,53 +1322,24 @@
       </w:tblCellMar>
     </w:tblPr>
   </w:style>
-  <w:style w:type="numbering" w:default="1" w:styleId="NoList">
-    <w:name w:val="No List"/>
-    <w:uiPriority w:val="99"/>
-    <w:semiHidden/>
-    <w:unhideWhenUsed/>
-  </w:style>
   <w:style w:type="table" w:styleId="TableGrid">
     <w:name w:val="Table Grid"/>
     <w:basedOn w:val="TableNormal"/>
     <w:uiPriority w:val="39"/>
-    <w:rsid w:val="007A208B"/>
+    <w:rsid w:val="007a208b"/>
     <w:pPr>
       <w:spacing w:after="0" w:line="240" w:lineRule="auto"/>
     </w:pPr>
     <w:tblPr>
       <w:tblBorders>
-        <w:top w:val="single" w:sz="4" w:space="0" w:color="auto"/>
-        <w:left w:val="single" w:sz="4" w:space="0" w:color="auto"/>
-        <w:bottom w:val="single" w:sz="4" w:space="0" w:color="auto"/>
-        <w:right w:val="single" w:sz="4" w:space="0" w:color="auto"/>
-        <w:insideH w:val="single" w:sz="4" w:space="0" w:color="auto"/>
-        <w:insideV w:val="single" w:sz="4" w:space="0" w:color="auto"/>
+        <w:top w:val="single" w:color="auto" w:sz="4" w:space="0"/>
+        <w:left w:val="single" w:color="auto" w:sz="4" w:space="0"/>
+        <w:bottom w:val="single" w:color="auto" w:sz="4" w:space="0"/>
+        <w:right w:val="single" w:color="auto" w:sz="4" w:space="0"/>
+        <w:insideH w:val="single" w:color="auto" w:sz="4" w:space="0"/>
+        <w:insideV w:val="single" w:color="auto" w:sz="4" w:space="0"/>
       </w:tblBorders>
     </w:tblPr>
-  </w:style>
-  <w:style w:type="character" w:styleId="Hyperlink">
-    <w:name w:val="Hyperlink"/>
-    <w:basedOn w:val="DefaultParagraphFont"/>
-    <w:uiPriority w:val="99"/>
-    <w:unhideWhenUsed/>
-    <w:rsid w:val="00C94CB3"/>
-    <w:rPr>
-      <w:color w:val="0563C1" w:themeColor="hyperlink"/>
-      <w:u w:val="single"/>
-    </w:rPr>
-  </w:style>
-  <w:style w:type="character" w:styleId="UnresolvedMention">
-    <w:name w:val="Unresolved Mention"/>
-    <w:basedOn w:val="DefaultParagraphFont"/>
-    <w:uiPriority w:val="99"/>
-    <w:semiHidden/>
-    <w:unhideWhenUsed/>
-    <w:rsid w:val="00C94CB3"/>
-    <w:rPr>
-      <w:color w:val="605E5C"/>
-      <w:shd w:val="clear" w:color="auto" w:fill="E1DFDD"/>
-    </w:rPr>
   </w:style>
 </w:styles>
 </file>

--- a/Asignacion_Tareas.docx
+++ b/Asignacion_Tareas.docx
@@ -32,9 +32,9 @@
       <w:tblPr>
         <w:tblStyle w:val="TableGrid"/>
         <w:tblpPr w:bottomFromText="0" w:horzAnchor="margin" w:leftFromText="141" w:rightFromText="141" w:tblpX="0" w:tblpXSpec="center" w:tblpY="883" w:topFromText="0" w:vertAnchor="margin"/>
-        <w:tblW w:w="9045" w:type="dxa"/>
+        <w:tblW w:w="9495" w:type="dxa"/>
         <w:jc w:val="left"/>
-        <w:tblInd w:w="-261" w:type="dxa"/>
+        <w:tblInd w:w="-426" w:type="dxa"/>
         <w:tblCellMar>
           <w:top w:w="0" w:type="dxa"/>
           <w:left w:w="108" w:type="dxa"/>
@@ -44,19 +44,20 @@
         <w:tblLook w:val="04a0" w:noHBand="0" w:noVBand="1" w:firstColumn="1" w:lastRow="0" w:lastColumn="0" w:firstRow="1"/>
       </w:tblPr>
       <w:tblGrid>
-        <w:gridCol w:w="1755"/>
+        <w:gridCol w:w="2175"/>
         <w:gridCol w:w="2610"/>
         <w:gridCol w:w="1530"/>
         <w:gridCol w:w="1620"/>
-        <w:gridCol w:w="1530"/>
+        <w:gridCol w:w="1560"/>
       </w:tblGrid>
       <w:tr>
         <w:trPr/>
         <w:tc>
           <w:tcPr>
-            <w:tcW w:w="1755" w:type="dxa"/>
+            <w:tcW w:w="2175" w:type="dxa"/>
             <w:tcBorders/>
             <w:shd w:color="auto" w:fill="B4C6E7" w:themeFill="accent1" w:themeFillTint="66" w:val="clear"/>
+            <w:vAlign w:val="center"/>
           </w:tcPr>
           <w:p>
             <w:pPr>
@@ -87,6 +88,7 @@
             <w:tcW w:w="2610" w:type="dxa"/>
             <w:tcBorders/>
             <w:shd w:color="auto" w:fill="B4C6E7" w:themeFill="accent1" w:themeFillTint="66" w:val="clear"/>
+            <w:vAlign w:val="center"/>
           </w:tcPr>
           <w:p>
             <w:pPr>
@@ -117,6 +119,7 @@
             <w:tcW w:w="1530" w:type="dxa"/>
             <w:tcBorders/>
             <w:shd w:color="auto" w:fill="B4C6E7" w:themeFill="accent1" w:themeFillTint="66" w:val="clear"/>
+            <w:vAlign w:val="center"/>
           </w:tcPr>
           <w:p>
             <w:pPr>
@@ -147,6 +150,7 @@
             <w:tcW w:w="1620" w:type="dxa"/>
             <w:tcBorders/>
             <w:shd w:color="auto" w:fill="B4C6E7" w:themeFill="accent1" w:themeFillTint="66" w:val="clear"/>
+            <w:vAlign w:val="center"/>
           </w:tcPr>
           <w:p>
             <w:pPr>
@@ -174,9 +178,10 @@
         </w:tc>
         <w:tc>
           <w:tcPr>
-            <w:tcW w:w="1530" w:type="dxa"/>
+            <w:tcW w:w="1560" w:type="dxa"/>
             <w:tcBorders/>
             <w:shd w:color="auto" w:fill="B4C6E7" w:themeFill="accent1" w:themeFillTint="66" w:val="clear"/>
+            <w:vAlign w:val="center"/>
           </w:tcPr>
           <w:p>
             <w:pPr>
@@ -207,8 +212,9 @@
         <w:trPr/>
         <w:tc>
           <w:tcPr>
-            <w:tcW w:w="1755" w:type="dxa"/>
-            <w:tcBorders/>
+            <w:tcW w:w="2175" w:type="dxa"/>
+            <w:tcBorders/>
+            <w:vAlign w:val="center"/>
           </w:tcPr>
           <w:p>
             <w:pPr>
@@ -227,6 +233,7 @@
           <w:tcPr>
             <w:tcW w:w="2610" w:type="dxa"/>
             <w:tcBorders/>
+            <w:vAlign w:val="center"/>
           </w:tcPr>
           <w:p>
             <w:pPr>
@@ -257,6 +264,7 @@
           <w:tcPr>
             <w:tcW w:w="1530" w:type="dxa"/>
             <w:tcBorders/>
+            <w:vAlign w:val="center"/>
           </w:tcPr>
           <w:p>
             <w:pPr>
@@ -275,6 +283,7 @@
           <w:tcPr>
             <w:tcW w:w="1620" w:type="dxa"/>
             <w:tcBorders/>
+            <w:vAlign w:val="center"/>
           </w:tcPr>
           <w:p>
             <w:pPr>
@@ -291,8 +300,9 @@
         </w:tc>
         <w:tc>
           <w:tcPr>
-            <w:tcW w:w="1530" w:type="dxa"/>
-            <w:tcBorders/>
+            <w:tcW w:w="1560" w:type="dxa"/>
+            <w:tcBorders/>
+            <w:vAlign w:val="center"/>
           </w:tcPr>
           <w:p>
             <w:pPr>
@@ -312,8 +322,9 @@
         <w:trPr/>
         <w:tc>
           <w:tcPr>
-            <w:tcW w:w="1755" w:type="dxa"/>
-            <w:tcBorders/>
+            <w:tcW w:w="2175" w:type="dxa"/>
+            <w:tcBorders/>
+            <w:vAlign w:val="center"/>
           </w:tcPr>
           <w:p>
             <w:pPr>
@@ -332,6 +343,7 @@
           <w:tcPr>
             <w:tcW w:w="2610" w:type="dxa"/>
             <w:tcBorders/>
+            <w:vAlign w:val="center"/>
           </w:tcPr>
           <w:p>
             <w:pPr>
@@ -362,6 +374,7 @@
           <w:tcPr>
             <w:tcW w:w="1530" w:type="dxa"/>
             <w:tcBorders/>
+            <w:vAlign w:val="center"/>
           </w:tcPr>
           <w:p>
             <w:pPr>
@@ -380,6 +393,7 @@
           <w:tcPr>
             <w:tcW w:w="1620" w:type="dxa"/>
             <w:tcBorders/>
+            <w:vAlign w:val="center"/>
           </w:tcPr>
           <w:p>
             <w:pPr>
@@ -396,8 +410,9 @@
         </w:tc>
         <w:tc>
           <w:tcPr>
-            <w:tcW w:w="1530" w:type="dxa"/>
-            <w:tcBorders/>
+            <w:tcW w:w="1560" w:type="dxa"/>
+            <w:tcBorders/>
+            <w:vAlign w:val="center"/>
           </w:tcPr>
           <w:p>
             <w:pPr>
@@ -417,8 +432,9 @@
         <w:trPr/>
         <w:tc>
           <w:tcPr>
-            <w:tcW w:w="1755" w:type="dxa"/>
-            <w:tcBorders/>
+            <w:tcW w:w="2175" w:type="dxa"/>
+            <w:tcBorders/>
+            <w:vAlign w:val="center"/>
           </w:tcPr>
           <w:p>
             <w:pPr>
@@ -437,6 +453,7 @@
           <w:tcPr>
             <w:tcW w:w="2610" w:type="dxa"/>
             <w:tcBorders/>
+            <w:vAlign w:val="center"/>
           </w:tcPr>
           <w:p>
             <w:pPr>
@@ -455,6 +472,7 @@
           <w:tcPr>
             <w:tcW w:w="1530" w:type="dxa"/>
             <w:tcBorders/>
+            <w:vAlign w:val="center"/>
           </w:tcPr>
           <w:p>
             <w:pPr>
@@ -473,6 +491,7 @@
           <w:tcPr>
             <w:tcW w:w="1620" w:type="dxa"/>
             <w:tcBorders/>
+            <w:vAlign w:val="center"/>
           </w:tcPr>
           <w:p>
             <w:pPr>
@@ -489,8 +508,9 @@
         </w:tc>
         <w:tc>
           <w:tcPr>
-            <w:tcW w:w="1530" w:type="dxa"/>
-            <w:tcBorders/>
+            <w:tcW w:w="1560" w:type="dxa"/>
+            <w:tcBorders/>
+            <w:vAlign w:val="center"/>
           </w:tcPr>
           <w:p>
             <w:pPr>
@@ -510,8 +530,9 @@
         <w:trPr/>
         <w:tc>
           <w:tcPr>
-            <w:tcW w:w="1755" w:type="dxa"/>
-            <w:tcBorders/>
+            <w:tcW w:w="2175" w:type="dxa"/>
+            <w:tcBorders/>
+            <w:vAlign w:val="center"/>
           </w:tcPr>
           <w:p>
             <w:pPr>
@@ -530,6 +551,7 @@
           <w:tcPr>
             <w:tcW w:w="2610" w:type="dxa"/>
             <w:tcBorders/>
+            <w:vAlign w:val="center"/>
           </w:tcPr>
           <w:p>
             <w:pPr>
@@ -544,6 +566,7 @@
               <w:rPr>
                 <w:u w:val="single"/>
               </w:rPr>
+              <w:t>Serena Realización y documentación</w:t>
             </w:r>
           </w:p>
         </w:tc>
@@ -551,6 +574,7 @@
           <w:tcPr>
             <w:tcW w:w="1530" w:type="dxa"/>
             <w:tcBorders/>
+            <w:vAlign w:val="center"/>
           </w:tcPr>
           <w:p>
             <w:pPr>
@@ -569,33 +593,37 @@
           <w:tcPr>
             <w:tcW w:w="1620" w:type="dxa"/>
             <w:tcBorders/>
-          </w:tcPr>
-          <w:p>
-            <w:pPr>
-              <w:pStyle w:val="Normal"/>
-              <w:spacing w:lineRule="auto" w:line="240" w:before="0" w:after="0"/>
-              <w:jc w:val="center"/>
-              <w:rPr/>
-            </w:pPr>
-            <w:r>
-              <w:rPr/>
-            </w:r>
-          </w:p>
-        </w:tc>
-        <w:tc>
-          <w:tcPr>
-            <w:tcW w:w="1530" w:type="dxa"/>
-            <w:tcBorders/>
-          </w:tcPr>
-          <w:p>
-            <w:pPr>
-              <w:pStyle w:val="Normal"/>
-              <w:spacing w:lineRule="auto" w:line="240" w:before="0" w:after="0"/>
-              <w:jc w:val="center"/>
-              <w:rPr/>
-            </w:pPr>
-            <w:r>
-              <w:rPr/>
+            <w:vAlign w:val="center"/>
+          </w:tcPr>
+          <w:p>
+            <w:pPr>
+              <w:pStyle w:val="Normal"/>
+              <w:spacing w:lineRule="auto" w:line="240" w:before="0" w:after="0"/>
+              <w:jc w:val="center"/>
+              <w:rPr/>
+            </w:pPr>
+            <w:r>
+              <w:rPr/>
+              <w:t>100%</w:t>
+            </w:r>
+          </w:p>
+        </w:tc>
+        <w:tc>
+          <w:tcPr>
+            <w:tcW w:w="1560" w:type="dxa"/>
+            <w:tcBorders/>
+            <w:vAlign w:val="center"/>
+          </w:tcPr>
+          <w:p>
+            <w:pPr>
+              <w:pStyle w:val="Normal"/>
+              <w:spacing w:lineRule="auto" w:line="240" w:before="0" w:after="0"/>
+              <w:jc w:val="center"/>
+              <w:rPr/>
+            </w:pPr>
+            <w:r>
+              <w:rPr/>
+              <w:t>28/01/2022</w:t>
             </w:r>
           </w:p>
         </w:tc>
@@ -606,8 +634,9 @@
         </w:trPr>
         <w:tc>
           <w:tcPr>
-            <w:tcW w:w="1755" w:type="dxa"/>
-            <w:tcBorders/>
+            <w:tcW w:w="2175" w:type="dxa"/>
+            <w:tcBorders/>
+            <w:vAlign w:val="center"/>
           </w:tcPr>
           <w:p>
             <w:pPr>
@@ -626,6 +655,7 @@
           <w:tcPr>
             <w:tcW w:w="2610" w:type="dxa"/>
             <w:tcBorders/>
+            <w:vAlign w:val="center"/>
           </w:tcPr>
           <w:p>
             <w:pPr>
@@ -644,6 +674,7 @@
           <w:tcPr>
             <w:tcW w:w="1530" w:type="dxa"/>
             <w:tcBorders/>
+            <w:vAlign w:val="center"/>
           </w:tcPr>
           <w:p>
             <w:pPr>
@@ -662,6 +693,7 @@
           <w:tcPr>
             <w:tcW w:w="1620" w:type="dxa"/>
             <w:tcBorders/>
+            <w:vAlign w:val="center"/>
           </w:tcPr>
           <w:p>
             <w:pPr>
@@ -678,8 +710,9 @@
         </w:tc>
         <w:tc>
           <w:tcPr>
-            <w:tcW w:w="1530" w:type="dxa"/>
-            <w:tcBorders/>
+            <w:tcW w:w="1560" w:type="dxa"/>
+            <w:tcBorders/>
+            <w:vAlign w:val="center"/>
           </w:tcPr>
           <w:p>
             <w:pPr>
@@ -711,7 +744,14 @@
         </w:rPr>
       </w:pPr>
       <w:r>
-        <w:rPr/>
+        <w:rPr>
+          <w:rFonts w:cs="Arial" w:ascii="Arial" w:hAnsi="Arial"/>
+          <w:b/>
+          <w:bCs/>
+          <w:color w:val="4472C4" w:themeColor="accent1"/>
+          <w:sz w:val="32"/>
+          <w:szCs w:val="32"/>
+        </w:rPr>
       </w:r>
     </w:p>
     <w:p>
@@ -803,7 +843,6 @@
     <w:rPrDefault>
       <w:rPr>
         <w:rFonts w:ascii="Calibri" w:hAnsi="Calibri" w:eastAsia="Calibri" w:cs="" w:asciiTheme="minorHAnsi" w:cstheme="minorBidi" w:eastAsiaTheme="minorHAnsi" w:hAnsiTheme="minorHAnsi"/>
-        <w:sz w:val="22"/>
         <w:szCs w:val="22"/>
         <w:lang w:val="es-ES" w:eastAsia="en-US" w:bidi="ar-SA"/>
       </w:rPr>
@@ -1197,6 +1236,7 @@
     <w:qFormat/>
     <w:pPr>
       <w:widowControl/>
+      <w:suppressAutoHyphens w:val="true"/>
       <w:bidi w:val="0"/>
       <w:spacing w:lineRule="auto" w:line="259" w:before="0" w:after="160"/>
       <w:jc w:val="left"/>
